--- a/台湾计划草稿.docx
+++ b/台湾计划草稿.docx
@@ -3,6 +3,715 @@
 <w:document xmlns:wpc="http://schemas.microsoft.com/office/word/2010/wordprocessingCanvas" xmlns:cx="http://schemas.microsoft.com/office/drawing/2014/chartex" xmlns:cx1="http://schemas.microsoft.com/office/drawing/2015/9/8/chartex" xmlns:cx2="http://schemas.microsoft.com/office/drawing/2015/10/21/chartex" xmlns:cx3="http://schemas.microsoft.com/office/drawing/2016/5/9/chartex" xmlns:cx4="http://schemas.microsoft.com/office/drawing/2016/5/10/chartex" xmlns:cx5="http://schemas.microsoft.com/office/drawing/2016/5/11/chartex" xmlns:cx6="http://schemas.microsoft.com/office/drawing/2016/5/12/chartex" xmlns:cx7="http://schemas.microsoft.com/office/drawing/2016/5/13/chartex" xmlns:cx8="http://schemas.microsoft.com/office/drawing/2016/5/14/chartex" xmlns:mc="http://schemas.openxmlformats.org/markup-compatibility/2006" xmlns:aink="http://schemas.microsoft.com/office/drawing/2016/ink" xmlns:am3d="http://schemas.microsoft.com/office/drawing/2017/model3d" xmlns:o="urn:schemas-microsoft-com:office:office" xmlns:r="http://schemas.openxmlformats.org/officeDocument/2006/relationships" xmlns:m="http://schemas.openxmlformats.org/officeDocument/2006/math" xmlns:v="urn:schemas-microsoft-com:vml" xmlns:wp14="http://schemas.microsoft.com/office/word/2010/wordprocessingDrawing" xmlns:wp="http://schemas.openxmlformats.org/drawingml/2006/wordprocessingDrawing" xmlns:w10="urn:schemas-microsoft-com:office:word" xmlns:w="http://schemas.openxmlformats.org/wordprocessingml/2006/main" xmlns:w14="http://schemas.microsoft.com/office/word/2010/wordml" xmlns:w15="http://schemas.microsoft.com/office/word/2012/wordml" xmlns:w16cid="http://schemas.microsoft.com/office/word/2016/wordml/cid" xmlns:w16se="http://schemas.microsoft.com/office/word/2015/wordml/symex" xmlns:wpg="http://schemas.microsoft.com/office/word/2010/wordprocessingGroup" xmlns:wpi="http://schemas.microsoft.com/office/word/2010/wordprocessingInk" xmlns:wne="http://schemas.microsoft.com/office/word/2006/wordml" xmlns:wps="http://schemas.microsoft.com/office/word/2010/wordprocessingShape" mc:Ignorable="w14 w15 w16se w16cid wp14">
   <w:body>
     <w:p>
+      <w:r>
+        <w:rPr>
+          <w:rFonts w:hint="eastAsia"/>
+        </w:rPr>
+        <w:t>新北爱情故事馆</w:t>
+      </w:r>
+    </w:p>
+    <w:p/>
+    <w:p/>
+    <w:p/>
+    <w:p>
+      <w:pPr>
+        <w:rPr>
+          <w:b/>
+          <w:sz w:val="24"/>
+          <w:szCs w:val="24"/>
+        </w:rPr>
+      </w:pPr>
+      <w:r>
+        <w:rPr>
+          <w:rFonts w:hint="eastAsia"/>
+          <w:b/>
+          <w:sz w:val="24"/>
+          <w:szCs w:val="24"/>
+        </w:rPr>
+        <w:t>夜市中吃遍各式台湾小吃</w:t>
+      </w:r>
+    </w:p>
+    <w:p>
+      <w:pPr>
+        <w:rPr>
+          <w:b/>
+          <w:sz w:val="24"/>
+          <w:szCs w:val="24"/>
+        </w:rPr>
+      </w:pPr>
+    </w:p>
+    <w:p>
+      <w:pPr>
+        <w:rPr>
+          <w:b/>
+          <w:sz w:val="24"/>
+          <w:szCs w:val="24"/>
+        </w:rPr>
+      </w:pPr>
+      <w:r>
+        <w:rPr>
+          <w:rFonts w:hint="eastAsia"/>
+          <w:b/>
+          <w:sz w:val="24"/>
+          <w:szCs w:val="24"/>
+        </w:rPr>
+        <w:t>“血拼”在台湾各</w:t>
+      </w:r>
+      <w:proofErr w:type="gramStart"/>
+      <w:r>
+        <w:rPr>
+          <w:rFonts w:hint="eastAsia"/>
+          <w:b/>
+          <w:sz w:val="24"/>
+          <w:szCs w:val="24"/>
+        </w:rPr>
+        <w:t>大药妆店中</w:t>
+      </w:r>
+      <w:proofErr w:type="gramEnd"/>
+    </w:p>
+    <w:p>
+      <w:pPr>
+        <w:rPr>
+          <w:b/>
+          <w:sz w:val="24"/>
+          <w:szCs w:val="24"/>
+        </w:rPr>
+      </w:pPr>
+    </w:p>
+    <w:p>
+      <w:pPr>
+        <w:rPr>
+          <w:b/>
+          <w:sz w:val="24"/>
+          <w:szCs w:val="24"/>
+        </w:rPr>
+      </w:pPr>
+      <w:r>
+        <w:rPr>
+          <w:rFonts w:hint="eastAsia"/>
+          <w:b/>
+          <w:sz w:val="24"/>
+          <w:szCs w:val="24"/>
+        </w:rPr>
+        <w:t>造访一家香火正旺的古老庙宇</w:t>
+      </w:r>
+    </w:p>
+    <w:p>
+      <w:pPr>
+        <w:rPr>
+          <w:b/>
+          <w:sz w:val="24"/>
+          <w:szCs w:val="24"/>
+        </w:rPr>
+      </w:pPr>
+    </w:p>
+    <w:p>
+      <w:pPr>
+        <w:rPr>
+          <w:b/>
+          <w:sz w:val="24"/>
+          <w:szCs w:val="24"/>
+        </w:rPr>
+      </w:pPr>
+      <w:r>
+        <w:rPr>
+          <w:rFonts w:hint="eastAsia"/>
+          <w:b/>
+          <w:sz w:val="24"/>
+          <w:szCs w:val="24"/>
+        </w:rPr>
+        <w:t>搭上旅游支线列车玩周边</w:t>
+      </w:r>
+    </w:p>
+    <w:p/>
+    <w:p>
+      <w:pPr>
+        <w:rPr>
+          <w:sz w:val="18"/>
+          <w:szCs w:val="18"/>
+        </w:rPr>
+      </w:pPr>
+      <w:r>
+        <w:rPr>
+          <w:rFonts w:hint="eastAsia"/>
+          <w:sz w:val="18"/>
+          <w:szCs w:val="18"/>
+        </w:rPr>
+        <w:t>东海岸著名的沿海列车（花莲</w:t>
+      </w:r>
+      <w:r>
+        <w:rPr>
+          <w:sz w:val="18"/>
+          <w:szCs w:val="18"/>
+        </w:rPr>
+        <w:t>-</w:t>
+      </w:r>
+      <w:proofErr w:type="gramStart"/>
+      <w:r>
+        <w:rPr>
+          <w:sz w:val="18"/>
+          <w:szCs w:val="18"/>
+        </w:rPr>
+        <w:t>枋寮</w:t>
+      </w:r>
+      <w:proofErr w:type="gramEnd"/>
+      <w:r>
+        <w:rPr>
+          <w:sz w:val="18"/>
+          <w:szCs w:val="18"/>
+        </w:rPr>
+        <w:t>）能赏尽绝美的太平洋，阿里山的森林铁路让游客在远山与森林间缓慢穿行。除此之外，台湾北部的“平溪线”，</w:t>
+      </w:r>
+      <w:proofErr w:type="gramStart"/>
+      <w:r>
+        <w:rPr>
+          <w:sz w:val="18"/>
+          <w:szCs w:val="18"/>
+        </w:rPr>
+        <w:t>串联起瑞芳</w:t>
+      </w:r>
+      <w:proofErr w:type="gramEnd"/>
+      <w:r>
+        <w:rPr>
+          <w:sz w:val="18"/>
+          <w:szCs w:val="18"/>
+        </w:rPr>
+        <w:t>与周边几座乡间小城，电影《那些年》在此取景后，再一次把这条线路推得大红大紫。南投的集</w:t>
+      </w:r>
+      <w:proofErr w:type="gramStart"/>
+      <w:r>
+        <w:rPr>
+          <w:sz w:val="18"/>
+          <w:szCs w:val="18"/>
+        </w:rPr>
+        <w:t>集</w:t>
+      </w:r>
+      <w:proofErr w:type="gramEnd"/>
+      <w:r>
+        <w:rPr>
+          <w:sz w:val="18"/>
+          <w:szCs w:val="18"/>
+        </w:rPr>
+        <w:t>铁路同样串联起几座小城，这些以伐木而振兴的城镇如今依旧可以感受到昔日的辉煌</w:t>
+      </w:r>
+    </w:p>
+    <w:p/>
+    <w:p>
+      <w:pPr>
+        <w:rPr>
+          <w:b/>
+          <w:sz w:val="24"/>
+          <w:szCs w:val="24"/>
+        </w:rPr>
+      </w:pPr>
+      <w:r>
+        <w:rPr>
+          <w:rFonts w:hint="eastAsia"/>
+          <w:b/>
+          <w:sz w:val="24"/>
+          <w:szCs w:val="24"/>
+        </w:rPr>
+        <w:t>诚品书店里变身书虫</w:t>
+      </w:r>
+    </w:p>
+    <w:p>
+      <w:pPr>
+        <w:rPr>
+          <w:b/>
+          <w:sz w:val="24"/>
+          <w:szCs w:val="24"/>
+        </w:rPr>
+      </w:pPr>
+    </w:p>
+    <w:p>
+      <w:pPr>
+        <w:rPr>
+          <w:b/>
+          <w:sz w:val="24"/>
+          <w:szCs w:val="24"/>
+        </w:rPr>
+      </w:pPr>
+      <w:r>
+        <w:rPr>
+          <w:rFonts w:hint="eastAsia"/>
+          <w:b/>
+          <w:sz w:val="24"/>
+          <w:szCs w:val="24"/>
+        </w:rPr>
+        <w:t>享受正宗的地热温泉</w:t>
+      </w:r>
+    </w:p>
+    <w:p/>
+    <w:p/>
+    <w:p>
+      <w:pPr>
+        <w:rPr>
+          <w:b/>
+          <w:sz w:val="24"/>
+          <w:szCs w:val="24"/>
+        </w:rPr>
+      </w:pPr>
+      <w:r>
+        <w:rPr>
+          <w:rFonts w:hint="eastAsia"/>
+          <w:b/>
+          <w:sz w:val="24"/>
+          <w:szCs w:val="24"/>
+        </w:rPr>
+        <w:t>台湾最南点与太平洋亲近</w:t>
+      </w:r>
+    </w:p>
+    <w:p/>
+    <w:p>
+      <w:pPr>
+        <w:rPr>
+          <w:sz w:val="18"/>
+          <w:szCs w:val="18"/>
+        </w:rPr>
+      </w:pPr>
+      <w:r>
+        <w:rPr>
+          <w:rFonts w:hint="eastAsia"/>
+          <w:sz w:val="18"/>
+          <w:szCs w:val="18"/>
+        </w:rPr>
+        <w:t>台湾的海滨度假胜地垦丁坐落于台湾的最南端</w:t>
+      </w:r>
+    </w:p>
+    <w:p/>
+    <w:p>
+      <w:pPr>
+        <w:rPr>
+          <w:b/>
+          <w:sz w:val="24"/>
+          <w:szCs w:val="24"/>
+        </w:rPr>
+      </w:pPr>
+      <w:r>
+        <w:rPr>
+          <w:rFonts w:hint="eastAsia"/>
+          <w:b/>
+          <w:sz w:val="24"/>
+          <w:szCs w:val="24"/>
+        </w:rPr>
+        <w:t>台北故宫里追忆历史</w:t>
+      </w:r>
+    </w:p>
+    <w:p/>
+    <w:p>
+      <w:pPr>
+        <w:rPr>
+          <w:sz w:val="18"/>
+          <w:szCs w:val="18"/>
+        </w:rPr>
+      </w:pPr>
+      <w:r>
+        <w:rPr>
+          <w:rFonts w:hint="eastAsia"/>
+          <w:sz w:val="18"/>
+          <w:szCs w:val="18"/>
+        </w:rPr>
+        <w:t>台北故宫博物院是世界上最重要的展馆之一，收纳了来自大陆及世界各地的众多珍贵藏品。其中从宋至清历朝皇帝收集的稀世珍品</w:t>
+      </w:r>
+      <w:r>
+        <w:rPr>
+          <w:sz w:val="18"/>
+          <w:szCs w:val="18"/>
+        </w:rPr>
+        <w:t>70万件，如西周毛公鼎、</w:t>
+      </w:r>
+      <w:proofErr w:type="gramStart"/>
+      <w:r>
+        <w:rPr>
+          <w:sz w:val="18"/>
+          <w:szCs w:val="18"/>
+        </w:rPr>
+        <w:t>散氏盘</w:t>
+      </w:r>
+      <w:proofErr w:type="gramEnd"/>
+      <w:r>
+        <w:rPr>
+          <w:sz w:val="18"/>
+          <w:szCs w:val="18"/>
+        </w:rPr>
+        <w:t>；镇宫之宝的玉器翠玉白菜、辟邪雕刻；王羲之、颜真卿、宋徽宗书法手迹等</w:t>
+      </w:r>
+    </w:p>
+    <w:p>
+      <w:pPr>
+        <w:rPr>
+          <w:sz w:val="18"/>
+          <w:szCs w:val="18"/>
+        </w:rPr>
+      </w:pPr>
+    </w:p>
+    <w:p>
+      <w:pPr>
+        <w:rPr>
+          <w:b/>
+          <w:sz w:val="24"/>
+          <w:szCs w:val="24"/>
+        </w:rPr>
+      </w:pPr>
+      <w:r>
+        <w:rPr>
+          <w:rFonts w:hint="eastAsia"/>
+          <w:b/>
+          <w:sz w:val="24"/>
+          <w:szCs w:val="24"/>
+        </w:rPr>
+        <w:lastRenderedPageBreak/>
+        <w:t>在日月潭边缓行慢走</w:t>
+      </w:r>
+    </w:p>
+    <w:p>
+      <w:pPr>
+        <w:rPr>
+          <w:sz w:val="18"/>
+          <w:szCs w:val="18"/>
+        </w:rPr>
+      </w:pPr>
+    </w:p>
+    <w:p>
+      <w:pPr>
+        <w:rPr>
+          <w:sz w:val="18"/>
+          <w:szCs w:val="18"/>
+        </w:rPr>
+      </w:pPr>
+      <w:r>
+        <w:rPr>
+          <w:rFonts w:hint="eastAsia"/>
+          <w:sz w:val="18"/>
+          <w:szCs w:val="18"/>
+        </w:rPr>
+        <w:t>日月潭是台湾最大的内陆湖泊，也是台湾的地标性景点。无论是自由行</w:t>
+      </w:r>
+      <w:proofErr w:type="gramStart"/>
+      <w:r>
+        <w:rPr>
+          <w:rFonts w:hint="eastAsia"/>
+          <w:sz w:val="18"/>
+          <w:szCs w:val="18"/>
+        </w:rPr>
+        <w:t>还是团客都会</w:t>
+      </w:r>
+      <w:proofErr w:type="gramEnd"/>
+      <w:r>
+        <w:rPr>
+          <w:rFonts w:hint="eastAsia"/>
+          <w:sz w:val="18"/>
+          <w:szCs w:val="18"/>
+        </w:rPr>
+        <w:t>期待一览日月潭的美景。日月潭最美之处，即是层层山峦环抱，绿水叠着青山。广阔的水域不仅有着台湾古老的寺庙、街巷、也有嬉闹的游乐场所及宁静的湖边骑行栈道。在日月潭，无论远眺近观，处处是景，从清晨到日落，光线流转，带来万千气象。</w:t>
+      </w:r>
+    </w:p>
+    <w:p>
+      <w:pPr>
+        <w:rPr>
+          <w:sz w:val="18"/>
+          <w:szCs w:val="18"/>
+        </w:rPr>
+      </w:pPr>
+    </w:p>
+    <w:p>
+      <w:pPr>
+        <w:rPr>
+          <w:sz w:val="18"/>
+          <w:szCs w:val="18"/>
+        </w:rPr>
+      </w:pPr>
+    </w:p>
+    <w:p>
+      <w:pPr>
+        <w:rPr>
+          <w:sz w:val="18"/>
+          <w:szCs w:val="18"/>
+        </w:rPr>
+      </w:pPr>
+    </w:p>
+    <w:p>
+      <w:pPr>
+        <w:rPr>
+          <w:sz w:val="18"/>
+          <w:szCs w:val="18"/>
+        </w:rPr>
+      </w:pPr>
+    </w:p>
+    <w:p>
+      <w:pPr>
+        <w:rPr>
+          <w:sz w:val="18"/>
+          <w:szCs w:val="18"/>
+        </w:rPr>
+      </w:pPr>
+      <w:r>
+        <w:rPr>
+          <w:sz w:val="18"/>
+          <w:szCs w:val="18"/>
+        </w:rPr>
+        <w:br w:type="page"/>
+      </w:r>
+    </w:p>
+    <w:p>
+      <w:pPr>
+        <w:rPr>
+          <w:rFonts w:ascii="微软雅黑" w:eastAsia="微软雅黑" w:hAnsi="微软雅黑"/>
+          <w:b/>
+          <w:sz w:val="36"/>
+          <w:szCs w:val="36"/>
+        </w:rPr>
+      </w:pPr>
+      <w:r>
+        <w:rPr>
+          <w:rFonts w:ascii="微软雅黑" w:eastAsia="微软雅黑" w:hAnsi="微软雅黑" w:hint="eastAsia"/>
+          <w:b/>
+          <w:sz w:val="36"/>
+          <w:szCs w:val="36"/>
+        </w:rPr>
+        <w:lastRenderedPageBreak/>
+        <w:t>台北：</w:t>
+      </w:r>
+    </w:p>
+    <w:p>
+      <w:pPr>
+        <w:rPr>
+          <w:rFonts w:ascii="微软雅黑" w:eastAsia="微软雅黑" w:hAnsi="微软雅黑"/>
+          <w:sz w:val="18"/>
+          <w:szCs w:val="18"/>
+        </w:rPr>
+      </w:pPr>
+      <w:r>
+        <w:rPr>
+          <w:rFonts w:ascii="微软雅黑" w:eastAsia="微软雅黑" w:hAnsi="微软雅黑" w:hint="eastAsia"/>
+          <w:sz w:val="18"/>
+          <w:szCs w:val="18"/>
+        </w:rPr>
+        <w:t>中正纪念堂</w:t>
+      </w:r>
+      <w:r>
+        <w:rPr>
+          <w:rFonts w:ascii="微软雅黑" w:eastAsia="微软雅黑" w:hAnsi="微软雅黑" w:hint="eastAsia"/>
+          <w:sz w:val="18"/>
+          <w:szCs w:val="18"/>
+        </w:rPr>
+        <w:t>、</w:t>
+      </w:r>
+      <w:r>
+        <w:rPr>
+          <w:rFonts w:ascii="微软雅黑" w:eastAsia="微软雅黑" w:hAnsi="微软雅黑" w:hint="eastAsia"/>
+          <w:sz w:val="18"/>
+          <w:szCs w:val="18"/>
+        </w:rPr>
+        <w:t>士林官邸</w:t>
+      </w:r>
+      <w:r>
+        <w:rPr>
+          <w:rFonts w:ascii="微软雅黑" w:eastAsia="微软雅黑" w:hAnsi="微软雅黑" w:hint="eastAsia"/>
+          <w:sz w:val="18"/>
+          <w:szCs w:val="18"/>
+        </w:rPr>
+        <w:t>、</w:t>
+      </w:r>
+      <w:r>
+        <w:rPr>
+          <w:rFonts w:ascii="微软雅黑" w:eastAsia="微软雅黑" w:hAnsi="微软雅黑" w:hint="eastAsia"/>
+          <w:sz w:val="18"/>
+          <w:szCs w:val="18"/>
+        </w:rPr>
+        <w:t>台北故宫博物院</w:t>
+      </w:r>
+      <w:r>
+        <w:rPr>
+          <w:rFonts w:ascii="微软雅黑" w:eastAsia="微软雅黑" w:hAnsi="微软雅黑" w:hint="eastAsia"/>
+          <w:sz w:val="18"/>
+          <w:szCs w:val="18"/>
+        </w:rPr>
+        <w:t>。</w:t>
+      </w:r>
+      <w:r>
+        <w:rPr>
+          <w:rFonts w:ascii="微软雅黑" w:eastAsia="微软雅黑" w:hAnsi="微软雅黑" w:hint="eastAsia"/>
+          <w:sz w:val="18"/>
+          <w:szCs w:val="18"/>
+        </w:rPr>
+        <w:t>宁夏夜市品尝美食</w:t>
+      </w:r>
+    </w:p>
+    <w:p>
+      <w:pPr>
+        <w:rPr>
+          <w:rFonts w:ascii="微软雅黑" w:eastAsia="微软雅黑" w:hAnsi="微软雅黑"/>
+          <w:sz w:val="18"/>
+          <w:szCs w:val="18"/>
+        </w:rPr>
+      </w:pPr>
+      <w:r>
+        <w:rPr>
+          <w:rFonts w:ascii="微软雅黑" w:eastAsia="微软雅黑" w:hAnsi="微软雅黑" w:hint="eastAsia"/>
+          <w:sz w:val="18"/>
+          <w:szCs w:val="18"/>
+        </w:rPr>
+        <w:t>龙山寺</w:t>
+      </w:r>
+      <w:r>
+        <w:rPr>
+          <w:rFonts w:ascii="微软雅黑" w:eastAsia="微软雅黑" w:hAnsi="微软雅黑" w:hint="eastAsia"/>
+          <w:sz w:val="18"/>
+          <w:szCs w:val="18"/>
+        </w:rPr>
+        <w:t>、</w:t>
+      </w:r>
+      <w:r>
+        <w:rPr>
+          <w:rFonts w:ascii="微软雅黑" w:eastAsia="微软雅黑" w:hAnsi="微软雅黑" w:hint="eastAsia"/>
+          <w:sz w:val="18"/>
+          <w:szCs w:val="18"/>
+        </w:rPr>
+        <w:t>西门</w:t>
+      </w:r>
+      <w:proofErr w:type="gramStart"/>
+      <w:r>
+        <w:rPr>
+          <w:rFonts w:ascii="微软雅黑" w:eastAsia="微软雅黑" w:hAnsi="微软雅黑" w:hint="eastAsia"/>
+          <w:sz w:val="18"/>
+          <w:szCs w:val="18"/>
+        </w:rPr>
+        <w:t>町</w:t>
+      </w:r>
+      <w:proofErr w:type="gramEnd"/>
+      <w:r>
+        <w:rPr>
+          <w:rFonts w:ascii="微软雅黑" w:eastAsia="微软雅黑" w:hAnsi="微软雅黑" w:hint="eastAsia"/>
+          <w:sz w:val="18"/>
+          <w:szCs w:val="18"/>
+        </w:rPr>
+        <w:t>、</w:t>
+      </w:r>
+      <w:r>
+        <w:rPr>
+          <w:rFonts w:ascii="微软雅黑" w:eastAsia="微软雅黑" w:hAnsi="微软雅黑" w:hint="eastAsia"/>
+          <w:sz w:val="18"/>
+          <w:szCs w:val="18"/>
+        </w:rPr>
+        <w:t>西门红楼、总统府</w:t>
+      </w:r>
+      <w:r>
+        <w:rPr>
+          <w:rFonts w:ascii="微软雅黑" w:eastAsia="微软雅黑" w:hAnsi="微软雅黑" w:hint="eastAsia"/>
+          <w:sz w:val="18"/>
+          <w:szCs w:val="18"/>
+        </w:rPr>
+        <w:t>。</w:t>
+      </w:r>
+      <w:r>
+        <w:rPr>
+          <w:rFonts w:ascii="微软雅黑" w:eastAsia="微软雅黑" w:hAnsi="微软雅黑" w:hint="eastAsia"/>
+          <w:sz w:val="18"/>
+          <w:szCs w:val="18"/>
+        </w:rPr>
+        <w:t>永康街逛街</w:t>
+      </w:r>
+      <w:r>
+        <w:rPr>
+          <w:rFonts w:ascii="微软雅黑" w:eastAsia="微软雅黑" w:hAnsi="微软雅黑" w:hint="eastAsia"/>
+          <w:sz w:val="18"/>
+          <w:szCs w:val="18"/>
+        </w:rPr>
+        <w:t>。</w:t>
+      </w:r>
+      <w:r>
+        <w:rPr>
+          <w:rFonts w:ascii="微软雅黑" w:eastAsia="微软雅黑" w:hAnsi="微软雅黑" w:hint="eastAsia"/>
+          <w:sz w:val="18"/>
+          <w:szCs w:val="18"/>
+        </w:rPr>
+        <w:t>晚上</w:t>
+      </w:r>
+      <w:r>
+        <w:rPr>
+          <w:rFonts w:ascii="微软雅黑" w:eastAsia="微软雅黑" w:hAnsi="微软雅黑"/>
+          <w:sz w:val="18"/>
+          <w:szCs w:val="18"/>
+        </w:rPr>
+        <w:t>101欣赏台北夜景</w:t>
+      </w:r>
+    </w:p>
+    <w:p>
+      <w:pPr>
+        <w:rPr>
+          <w:rFonts w:ascii="微软雅黑" w:eastAsia="微软雅黑" w:hAnsi="微软雅黑"/>
+          <w:sz w:val="18"/>
+          <w:szCs w:val="18"/>
+        </w:rPr>
+      </w:pPr>
+    </w:p>
+    <w:p>
+      <w:pPr>
+        <w:rPr>
+          <w:rFonts w:ascii="微软雅黑" w:eastAsia="微软雅黑" w:hAnsi="微软雅黑" w:hint="eastAsia"/>
+          <w:sz w:val="18"/>
+          <w:szCs w:val="18"/>
+        </w:rPr>
+      </w:pPr>
+      <w:r>
+        <w:rPr>
+          <w:rFonts w:ascii="微软雅黑" w:eastAsia="微软雅黑" w:hAnsi="微软雅黑" w:hint="eastAsia"/>
+          <w:sz w:val="18"/>
+          <w:szCs w:val="18"/>
+        </w:rPr>
+        <w:t>平溪（台北附近）：</w:t>
+      </w:r>
+      <w:r>
+        <w:rPr>
+          <w:rFonts w:ascii="微软雅黑" w:eastAsia="微软雅黑" w:hAnsi="微软雅黑" w:hint="eastAsia"/>
+          <w:sz w:val="18"/>
+          <w:szCs w:val="18"/>
+        </w:rPr>
+        <w:t>这里是传说中天灯的故乡。《那些年》里，柯景腾和沈佳宜也是在这里放飞的天灯</w:t>
+      </w:r>
+      <w:r>
+        <w:rPr>
+          <w:rFonts w:ascii="微软雅黑" w:eastAsia="微软雅黑" w:hAnsi="微软雅黑" w:hint="eastAsia"/>
+          <w:sz w:val="18"/>
+          <w:szCs w:val="18"/>
+        </w:rPr>
+        <w:t>。</w:t>
+      </w:r>
+      <w:r>
+        <w:rPr>
+          <w:rFonts w:ascii="微软雅黑" w:eastAsia="微软雅黑" w:hAnsi="微软雅黑" w:hint="eastAsia"/>
+          <w:sz w:val="18"/>
+          <w:szCs w:val="18"/>
+        </w:rPr>
+        <w:t>“那些年”的拍摄地，不自觉的哼着旋律，踏寻柯腾和沈佳宜的足迹，相比起十分的热闹，平</w:t>
+      </w:r>
+      <w:proofErr w:type="gramStart"/>
+      <w:r>
+        <w:rPr>
+          <w:rFonts w:ascii="微软雅黑" w:eastAsia="微软雅黑" w:hAnsi="微软雅黑" w:hint="eastAsia"/>
+          <w:sz w:val="18"/>
+          <w:szCs w:val="18"/>
+        </w:rPr>
+        <w:t>溪显得</w:t>
+      </w:r>
+      <w:proofErr w:type="gramEnd"/>
+      <w:r>
+        <w:rPr>
+          <w:rFonts w:ascii="微软雅黑" w:eastAsia="微软雅黑" w:hAnsi="微软雅黑" w:hint="eastAsia"/>
+          <w:sz w:val="18"/>
+          <w:szCs w:val="18"/>
+        </w:rPr>
+        <w:t>相当宁静，可以自由的逛着老街感受一下台湾的慢生活。对这个站的印象是《那些年》电影里男主与沈佳宜出去旅行的剪影，这是一座在铁轨下方的小镇，景点不多，可以拍火车经过头顶的景象，尝尝当地的美食</w:t>
+      </w:r>
+      <w:r>
+        <w:rPr>
+          <w:rFonts w:ascii="微软雅黑" w:eastAsia="微软雅黑" w:hAnsi="微软雅黑" w:hint="eastAsia"/>
+          <w:sz w:val="18"/>
+          <w:szCs w:val="18"/>
+        </w:rPr>
+        <w:t>。</w:t>
+      </w:r>
       <w:bookmarkStart w:id="0" w:name="_GoBack"/>
       <w:bookmarkEnd w:id="0"/>
     </w:p>
@@ -738,4 +1447,16 @@
     </a:ext>
   </a:extLst>
 </a:theme>
+</file>
+
+<file path=customXml/item1.xml><?xml version="1.0" encoding="utf-8"?>
+<b:Sources xmlns:b="http://schemas.openxmlformats.org/officeDocument/2006/bibliography" xmlns="http://schemas.openxmlformats.org/officeDocument/2006/bibliography" SelectedStyle="\APASixthEditionOfficeOnline.xsl" StyleName="APA" Version="6"/>
+</file>
+
+<file path=customXml/itemProps1.xml><?xml version="1.0" encoding="utf-8"?>
+<ds:datastoreItem xmlns:ds="http://schemas.openxmlformats.org/officeDocument/2006/customXml" ds:itemID="{6D460367-620A-438E-A8FE-AEC72C009BB8}">
+  <ds:schemaRefs>
+    <ds:schemaRef ds:uri="http://schemas.openxmlformats.org/officeDocument/2006/bibliography"/>
+  </ds:schemaRefs>
+</ds:datastoreItem>
 </file>